--- a/lab_02/отчет_02.docx
+++ b/lab_02/отчет_02.docx
@@ -343,8 +343,6 @@
           <w:lang w:eastAsia="ru-RU"/>
         </w:rPr>
       </w:pPr>
-      <w:bookmarkStart w:id="0" w:name="_GoBack"/>
-      <w:bookmarkEnd w:id="0"/>
     </w:p>
     <w:p>
       <w:pPr>
@@ -802,14 +800,10 @@
         <w:spacing w:after="0"/>
       </w:pPr>
       <w:r>
-        <w:rPr>
-          <w:noProof/>
-          <w:lang w:eastAsia="ru-RU"/>
-        </w:rPr>
         <w:drawing>
-          <wp:inline distT="0" distB="0" distL="0" distR="0" wp14:anchorId="56318D1A" wp14:editId="65295D63">
-            <wp:extent cx="5134692" cy="4944165"/>
-            <wp:effectExtent l="0" t="0" r="8890" b="8890"/>
+          <wp:inline distT="0" distB="0" distL="0" distR="0" wp14:anchorId="7011A7C1" wp14:editId="52103BA9">
+            <wp:extent cx="4220164" cy="4544059"/>
+            <wp:effectExtent l="0" t="0" r="9525" b="9525"/>
             <wp:docPr id="1" name="Picture 1"/>
             <wp:cNvGraphicFramePr>
               <a:graphicFrameLocks xmlns:a="http://schemas.openxmlformats.org/drawingml/2006/main" noChangeAspect="1"/>
@@ -830,7 +824,7 @@
                   <pic:spPr>
                     <a:xfrm>
                       <a:off x="0" y="0"/>
-                      <a:ext cx="5134692" cy="4944165"/>
+                      <a:ext cx="4220164" cy="4544059"/>
                     </a:xfrm>
                     <a:prstGeom prst="rect">
                       <a:avLst/>
@@ -847,22 +841,12 @@
       <w:pPr>
         <w:spacing w:after="0"/>
       </w:pPr>
-    </w:p>
-    <w:p>
-      <w:pPr>
-        <w:spacing w:after="0"/>
-      </w:pPr>
-      <w:r>
-        <w:rPr>
-          <w:noProof/>
-          <w:lang w:eastAsia="ru-RU"/>
-        </w:rPr>
-        <w:lastRenderedPageBreak/>
+      <w:r>
         <w:drawing>
-          <wp:inline distT="0" distB="0" distL="0" distR="0" wp14:anchorId="464D4BDD" wp14:editId="5219BAC2">
-            <wp:extent cx="4601217" cy="4544059"/>
-            <wp:effectExtent l="0" t="0" r="8890" b="9525"/>
-            <wp:docPr id="2" name="Picture 2"/>
+          <wp:inline distT="0" distB="0" distL="0" distR="0" wp14:anchorId="09C09E40" wp14:editId="60344E46">
+            <wp:extent cx="3572374" cy="2962688"/>
+            <wp:effectExtent l="0" t="0" r="9525" b="0"/>
+            <wp:docPr id="3" name="Picture 3"/>
             <wp:cNvGraphicFramePr>
               <a:graphicFrameLocks xmlns:a="http://schemas.openxmlformats.org/drawingml/2006/main" noChangeAspect="1"/>
             </wp:cNvGraphicFramePr>
@@ -882,6 +866,102 @@
                   <pic:spPr>
                     <a:xfrm>
                       <a:off x="0" y="0"/>
+                      <a:ext cx="3572374" cy="2962688"/>
+                    </a:xfrm>
+                    <a:prstGeom prst="rect">
+                      <a:avLst/>
+                    </a:prstGeom>
+                  </pic:spPr>
+                </pic:pic>
+              </a:graphicData>
+            </a:graphic>
+          </wp:inline>
+        </w:drawing>
+      </w:r>
+    </w:p>
+    <w:p>
+      <w:pPr>
+        <w:spacing w:after="0"/>
+      </w:pPr>
+      <w:r>
+        <w:lastRenderedPageBreak/>
+        <w:drawing>
+          <wp:inline distT="0" distB="0" distL="0" distR="0" wp14:anchorId="1964FFE3" wp14:editId="4BCA25BD">
+            <wp:extent cx="5172797" cy="3858163"/>
+            <wp:effectExtent l="0" t="0" r="8890" b="9525"/>
+            <wp:docPr id="4" name="Picture 4"/>
+            <wp:cNvGraphicFramePr>
+              <a:graphicFrameLocks xmlns:a="http://schemas.openxmlformats.org/drawingml/2006/main" noChangeAspect="1"/>
+            </wp:cNvGraphicFramePr>
+            <a:graphic xmlns:a="http://schemas.openxmlformats.org/drawingml/2006/main">
+              <a:graphicData uri="http://schemas.openxmlformats.org/drawingml/2006/picture">
+                <pic:pic xmlns:pic="http://schemas.openxmlformats.org/drawingml/2006/picture">
+                  <pic:nvPicPr>
+                    <pic:cNvPr id="1" name=""/>
+                    <pic:cNvPicPr/>
+                  </pic:nvPicPr>
+                  <pic:blipFill>
+                    <a:blip r:embed="rId6"/>
+                    <a:stretch>
+                      <a:fillRect/>
+                    </a:stretch>
+                  </pic:blipFill>
+                  <pic:spPr>
+                    <a:xfrm>
+                      <a:off x="0" y="0"/>
+                      <a:ext cx="5172797" cy="3858163"/>
+                    </a:xfrm>
+                    <a:prstGeom prst="rect">
+                      <a:avLst/>
+                    </a:prstGeom>
+                  </pic:spPr>
+                </pic:pic>
+              </a:graphicData>
+            </a:graphic>
+          </wp:inline>
+        </w:drawing>
+      </w:r>
+      <w:bookmarkStart w:id="0" w:name="_GoBack"/>
+      <w:bookmarkEnd w:id="0"/>
+    </w:p>
+    <w:p>
+      <w:pPr>
+        <w:spacing w:after="0"/>
+      </w:pPr>
+    </w:p>
+    <w:p>
+      <w:pPr>
+        <w:spacing w:after="0"/>
+      </w:pPr>
+      <w:r>
+        <w:rPr>
+          <w:noProof/>
+          <w:lang w:eastAsia="ru-RU"/>
+        </w:rPr>
+        <w:drawing>
+          <wp:inline distT="0" distB="0" distL="0" distR="0" wp14:anchorId="464D4BDD" wp14:editId="5219BAC2">
+            <wp:extent cx="4601217" cy="4544059"/>
+            <wp:effectExtent l="0" t="0" r="8890" b="9525"/>
+            <wp:docPr id="2" name="Picture 2"/>
+            <wp:cNvGraphicFramePr>
+              <a:graphicFrameLocks xmlns:a="http://schemas.openxmlformats.org/drawingml/2006/main" noChangeAspect="1"/>
+            </wp:cNvGraphicFramePr>
+            <a:graphic xmlns:a="http://schemas.openxmlformats.org/drawingml/2006/main">
+              <a:graphicData uri="http://schemas.openxmlformats.org/drawingml/2006/picture">
+                <pic:pic xmlns:pic="http://schemas.openxmlformats.org/drawingml/2006/picture">
+                  <pic:nvPicPr>
+                    <pic:cNvPr id="1" name=""/>
+                    <pic:cNvPicPr/>
+                  </pic:nvPicPr>
+                  <pic:blipFill>
+                    <a:blip r:embed="rId7"/>
+                    <a:stretch>
+                      <a:fillRect/>
+                    </a:stretch>
+                  </pic:blipFill>
+                  <pic:spPr>
+                    <a:xfrm>
+                      <a:off x="0" y="0"/>
                       <a:ext cx="4601217" cy="4544059"/>
                     </a:xfrm>
                     <a:prstGeom prst="rect">
@@ -894,6 +974,16 @@
           </wp:inline>
         </w:drawing>
       </w:r>
+    </w:p>
+    <w:p>
+      <w:pPr>
+        <w:spacing w:after="0"/>
+      </w:pPr>
+    </w:p>
+    <w:p>
+      <w:pPr>
+        <w:spacing w:after="0"/>
+      </w:pPr>
     </w:p>
     <w:sectPr>
       <w:pgSz w:w="11906" w:h="16838"/>

--- a/lab_02/отчет_02.docx
+++ b/lab_02/отчет_02.docx
@@ -800,6 +800,10 @@
         <w:spacing w:after="0"/>
       </w:pPr>
       <w:r>
+        <w:rPr>
+          <w:noProof/>
+          <w:lang w:eastAsia="ru-RU"/>
+        </w:rPr>
         <w:drawing>
           <wp:inline distT="0" distB="0" distL="0" distR="0" wp14:anchorId="7011A7C1" wp14:editId="52103BA9">
             <wp:extent cx="4220164" cy="4544059"/>
@@ -842,6 +846,10 @@
         <w:spacing w:after="0"/>
       </w:pPr>
       <w:r>
+        <w:rPr>
+          <w:noProof/>
+          <w:lang w:eastAsia="ru-RU"/>
+        </w:rPr>
         <w:drawing>
           <wp:inline distT="0" distB="0" distL="0" distR="0" wp14:anchorId="09C09E40" wp14:editId="60344E46">
             <wp:extent cx="3572374" cy="2962688"/>
@@ -884,6 +892,10 @@
         <w:spacing w:after="0"/>
       </w:pPr>
       <w:r>
+        <w:rPr>
+          <w:noProof/>
+          <w:lang w:eastAsia="ru-RU"/>
+        </w:rPr>
         <w:lastRenderedPageBreak/>
         <w:drawing>
           <wp:inline distT="0" distB="0" distL="0" distR="0" wp14:anchorId="1964FFE3" wp14:editId="4BCA25BD">
@@ -921,8 +933,6 @@
           </wp:inline>
         </w:drawing>
       </w:r>
-      <w:bookmarkStart w:id="0" w:name="_GoBack"/>
-      <w:bookmarkEnd w:id="0"/>
     </w:p>
     <w:p>
       <w:pPr>
@@ -934,15 +944,11 @@
         <w:spacing w:after="0"/>
       </w:pPr>
       <w:r>
-        <w:rPr>
-          <w:noProof/>
-          <w:lang w:eastAsia="ru-RU"/>
-        </w:rPr>
         <w:drawing>
-          <wp:inline distT="0" distB="0" distL="0" distR="0" wp14:anchorId="464D4BDD" wp14:editId="5219BAC2">
-            <wp:extent cx="4601217" cy="4544059"/>
-            <wp:effectExtent l="0" t="0" r="8890" b="9525"/>
-            <wp:docPr id="2" name="Picture 2"/>
+          <wp:inline distT="0" distB="0" distL="0" distR="0" wp14:anchorId="1FD8B415" wp14:editId="6953E17A">
+            <wp:extent cx="5940425" cy="3234690"/>
+            <wp:effectExtent l="0" t="0" r="3175" b="3810"/>
+            <wp:docPr id="5" name="Picture 5"/>
             <wp:cNvGraphicFramePr>
               <a:graphicFrameLocks xmlns:a="http://schemas.openxmlformats.org/drawingml/2006/main" noChangeAspect="1"/>
             </wp:cNvGraphicFramePr>
@@ -962,7 +968,7 @@
                   <pic:spPr>
                     <a:xfrm>
                       <a:off x="0" y="0"/>
-                      <a:ext cx="4601217" cy="4544059"/>
+                      <a:ext cx="5940425" cy="3234690"/>
                     </a:xfrm>
                     <a:prstGeom prst="rect">
                       <a:avLst/>
@@ -974,6 +980,8 @@
           </wp:inline>
         </w:drawing>
       </w:r>
+      <w:bookmarkStart w:id="0" w:name="_GoBack"/>
+      <w:bookmarkEnd w:id="0"/>
     </w:p>
     <w:p>
       <w:pPr>
